--- a/au/au_text_leandro.docx
+++ b/au/au_text_leandro.docx
@@ -19,7 +19,10 @@
         <w:t xml:space="preserve">Am Beruf des Mediamatikers fasziniert mich </w:t>
       </w:r>
       <w:r>
-        <w:t>die Vielfalt, man lernt in sehr vielen Bereich etwas und man kann sich dann nach Belieben später in seinen Lieblingsthemen weiterbilden und sich darauf spezialisieren. Es ist ein sehr kreativer und offener Beruf, da man auch den Kontakt zu den Kunden hat.</w:t>
+        <w:t>die Vielfalt, man lernt in sehr vielen Bereich etwas und man kann sich dann nach Belieben später in seinen Lieblingsthemen weiterbilden</w:t>
+      </w:r>
+      <w:r>
+        <w:t>.</w:t>
       </w:r>
     </w:p>
     <w:p>
@@ -29,133 +32,9 @@
     </w:p>
     <w:p>
       <w:r>
-        <w:t>Ich wohne in Neunkirch, und ging auch dort zur Schule, gerade bin ich im Basislehrjahr und werde danach die nächsten 3 Jahre bei Georg Fischer meine Lehre machen. Zusätzlich mach ich die Berufsmatur, damit ich wie oben erwähnt noch eine Fachhochschule oder studieren gehen kann</w:t>
-      </w:r>
-      <w:r>
-        <w:t>.</w:t>
+        <w:t>In meiner Freizeit spiele ich gerne Basketball oder Volleyball oder treffe mich mit Freunden.</w:t>
       </w:r>
     </w:p>
-    <w:p>
-      <w:pPr>
-        <w:spacing w:after="0" w:line="240" w:lineRule="auto"/>
-        <w:rPr>
-          <w:rFonts w:ascii="Segoe UI" w:eastAsia="Times New Roman" w:hAnsi="Segoe UI" w:cs="Segoe UI"/>
-          <w:sz w:val="21"/>
-          <w:szCs w:val="21"/>
-          <w:lang w:eastAsia="de-CH"/>
-        </w:rPr>
-      </w:pPr>
-      <w:r>
-        <w:rPr>
-          <w:rFonts w:ascii="Segoe UI" w:eastAsia="Times New Roman" w:hAnsi="Segoe UI" w:cs="Segoe UI"/>
-          <w:sz w:val="21"/>
-          <w:szCs w:val="21"/>
-          <w:lang w:eastAsia="de-CH"/>
-        </w:rPr>
-        <w:t xml:space="preserve">[15:37] MED 20/24 </w:t>
-      </w:r>
-      <w:proofErr w:type="spellStart"/>
-      <w:r>
-        <w:rPr>
-          <w:rFonts w:ascii="Segoe UI" w:eastAsia="Times New Roman" w:hAnsi="Segoe UI" w:cs="Segoe UI"/>
-          <w:sz w:val="21"/>
-          <w:szCs w:val="21"/>
-          <w:lang w:eastAsia="de-CH"/>
-        </w:rPr>
-        <w:t>Etzweiler</w:t>
-      </w:r>
-      <w:proofErr w:type="spellEnd"/>
-      <w:r>
-        <w:rPr>
-          <w:rFonts w:ascii="Segoe UI" w:eastAsia="Times New Roman" w:hAnsi="Segoe UI" w:cs="Segoe UI"/>
-          <w:sz w:val="21"/>
-          <w:szCs w:val="21"/>
-          <w:lang w:eastAsia="de-CH"/>
-        </w:rPr>
-        <w:t xml:space="preserve"> Brooklyn-Owen (Gast)</w:t>
-      </w:r>
-    </w:p>
-    <w:p>
-      <w:pPr>
-        <w:spacing w:after="0" w:line="240" w:lineRule="auto"/>
-        <w:rPr>
-          <w:rFonts w:ascii="Segoe UI" w:eastAsia="Times New Roman" w:hAnsi="Segoe UI" w:cs="Segoe UI"/>
-          <w:sz w:val="21"/>
-          <w:szCs w:val="21"/>
-          <w:lang w:eastAsia="de-CH"/>
-        </w:rPr>
-      </w:pPr>
-      <w:r>
-        <w:rPr>
-          <w:rFonts w:ascii="Calibri" w:eastAsia="Times New Roman" w:hAnsi="Calibri" w:cs="Calibri"/>
-          <w:sz w:val="24"/>
-          <w:szCs w:val="24"/>
-          <w:lang w:eastAsia="de-CH"/>
-        </w:rPr>
-        <w:t xml:space="preserve">Mein Name ist Brooklyn-Owen Julian </w:t>
-      </w:r>
-      <w:proofErr w:type="spellStart"/>
-      <w:r>
-        <w:rPr>
-          <w:rFonts w:ascii="Calibri" w:eastAsia="Times New Roman" w:hAnsi="Calibri" w:cs="Calibri"/>
-          <w:sz w:val="24"/>
-          <w:szCs w:val="24"/>
-          <w:lang w:eastAsia="de-CH"/>
-        </w:rPr>
-        <w:t>Giannin</w:t>
-      </w:r>
-      <w:proofErr w:type="spellEnd"/>
-      <w:r>
-        <w:rPr>
-          <w:rFonts w:ascii="Calibri" w:eastAsia="Times New Roman" w:hAnsi="Calibri" w:cs="Calibri"/>
-          <w:sz w:val="24"/>
-          <w:szCs w:val="24"/>
-          <w:lang w:eastAsia="de-CH"/>
-        </w:rPr>
-        <w:t xml:space="preserve"> </w:t>
-      </w:r>
-      <w:proofErr w:type="spellStart"/>
-      <w:r>
-        <w:rPr>
-          <w:rFonts w:ascii="Calibri" w:eastAsia="Times New Roman" w:hAnsi="Calibri" w:cs="Calibri"/>
-          <w:sz w:val="24"/>
-          <w:szCs w:val="24"/>
-          <w:lang w:eastAsia="de-CH"/>
-        </w:rPr>
-        <w:t>Etzweiler</w:t>
-      </w:r>
-      <w:proofErr w:type="spellEnd"/>
-      <w:r>
-        <w:rPr>
-          <w:rFonts w:ascii="Calibri" w:eastAsia="Times New Roman" w:hAnsi="Calibri" w:cs="Calibri"/>
-          <w:sz w:val="24"/>
-          <w:szCs w:val="24"/>
-          <w:lang w:eastAsia="de-CH"/>
-        </w:rPr>
-        <w:t xml:space="preserve">, ich bin 15 Jahre alt und in meinem ersten Lehrjahr als Mediamatiker bei der Georg Fischer AG. Doch mein erstes Lehrjahr verbringe ich bei der </w:t>
-      </w:r>
-      <w:proofErr w:type="spellStart"/>
-      <w:r>
-        <w:rPr>
-          <w:rFonts w:ascii="Calibri" w:eastAsia="Times New Roman" w:hAnsi="Calibri" w:cs="Calibri"/>
-          <w:sz w:val="24"/>
-          <w:szCs w:val="24"/>
-          <w:lang w:eastAsia="de-CH"/>
-        </w:rPr>
-        <w:t>Wibilea</w:t>
-      </w:r>
-      <w:proofErr w:type="spellEnd"/>
-      <w:r>
-        <w:rPr>
-          <w:rFonts w:ascii="Calibri" w:eastAsia="Times New Roman" w:hAnsi="Calibri" w:cs="Calibri"/>
-          <w:sz w:val="24"/>
-          <w:szCs w:val="24"/>
-          <w:lang w:eastAsia="de-CH"/>
-        </w:rPr>
-        <w:t xml:space="preserve"> AG im Basislehrjahr. Wenn ich mal nicht vor dem Computer sitze zeichne ich gerne, meistens Comicfiguren und Landschaften. Das war auch ein Grund für die Wahl meiner Lehre.</w:t>
-      </w:r>
-    </w:p>
-    <w:p/>
     <w:sectPr>
       <w:pgSz w:w="11906" w:h="16838"/>
       <w:pgMar w:top="1417" w:right="1417" w:bottom="1134" w:left="1417" w:header="708" w:footer="708" w:gutter="0"/>
